--- a/TP2/LOG1410_PolyPiano/documents/CasImportants.docx
+++ b/TP2/LOG1410_PolyPiano/documents/CasImportants.docx
@@ -293,6 +293,57 @@
           <w:lang w:val="fr-FR"/>
         </w:rPr>
         <w:t xml:space="preserve"> étape la plus importante.</w:t>
+      </w:r>
+    </w:p>
+    <w:p>
+      <w:pPr>
+        <w:rPr>
+          <w:lang w:val="fr-FR"/>
+        </w:rPr>
+      </w:pPr>
+    </w:p>
+    <w:p>
+      <w:pPr>
+        <w:rPr>
+          <w:b/>
+          <w:bCs/>
+          <w:sz w:val="24"/>
+          <w:szCs w:val="24"/>
+          <w:lang w:val="fr-FR"/>
+        </w:rPr>
+      </w:pPr>
+      <w:r>
+        <w:rPr>
+          <w:b/>
+          <w:bCs/>
+          <w:sz w:val="24"/>
+          <w:szCs w:val="24"/>
+          <w:lang w:val="fr-FR"/>
+        </w:rPr>
+        <w:t>Modification des symboles</w:t>
+      </w:r>
+      <w:r>
+        <w:rPr>
+          <w:b/>
+          <w:bCs/>
+          <w:sz w:val="24"/>
+          <w:szCs w:val="24"/>
+          <w:lang w:val="fr-FR"/>
+        </w:rPr>
+        <w:t> :</w:t>
+      </w:r>
+    </w:p>
+    <w:p>
+      <w:pPr>
+        <w:rPr>
+          <w:lang w:val="fr-FR"/>
+        </w:rPr>
+      </w:pPr>
+      <w:r>
+        <w:rPr>
+          <w:lang w:val="fr-FR"/>
+        </w:rPr>
+        <w:t>Comme la modification n’est que visuel, nous ne considérons pas cela comme une tâche à prioriser.</w:t>
       </w:r>
     </w:p>
     <w:sectPr>
